--- a/Documents/SPMP.docx
+++ b/Documents/SPMP.docx
@@ -8,15 +8,19 @@
         <w:jc w:val="center"/>
         <w:rPr>
           <w:rFonts w:ascii="Times New Roman" w:eastAsia="Times New Roman" w:hAnsi="Times New Roman" w:cs="Times New Roman"/>
-          <w:sz w:val="24"/>
-          <w:szCs w:val="24"/>
-        </w:rPr>
-      </w:pPr>
-      <w:r>
-        <w:rPr>
-          <w:rFonts w:ascii="Times New Roman" w:eastAsia="Times New Roman" w:hAnsi="Times New Roman" w:cs="Times New Roman"/>
-          <w:sz w:val="24"/>
-          <w:szCs w:val="24"/>
+          <w:b/>
+          <w:bCs/>
+          <w:sz w:val="36"/>
+          <w:szCs w:val="36"/>
+        </w:rPr>
+      </w:pPr>
+      <w:r>
+        <w:rPr>
+          <w:rFonts w:ascii="Times New Roman" w:eastAsia="Times New Roman" w:hAnsi="Times New Roman" w:cs="Times New Roman"/>
+          <w:b/>
+          <w:bCs/>
+          <w:sz w:val="36"/>
+          <w:szCs w:val="36"/>
         </w:rPr>
         <w:t>Digital Collections SPMP</w:t>
       </w:r>
@@ -27,15 +31,19 @@
         <w:jc w:val="center"/>
         <w:rPr>
           <w:rFonts w:ascii="Times New Roman" w:eastAsia="Times New Roman" w:hAnsi="Times New Roman" w:cs="Times New Roman"/>
-          <w:sz w:val="24"/>
-          <w:szCs w:val="24"/>
-        </w:rPr>
-      </w:pPr>
-      <w:r>
-        <w:rPr>
-          <w:rFonts w:ascii="Times New Roman" w:eastAsia="Times New Roman" w:hAnsi="Times New Roman" w:cs="Times New Roman"/>
-          <w:sz w:val="24"/>
-          <w:szCs w:val="24"/>
+          <w:b/>
+          <w:bCs/>
+          <w:sz w:val="36"/>
+          <w:szCs w:val="36"/>
+        </w:rPr>
+      </w:pPr>
+      <w:r>
+        <w:rPr>
+          <w:rFonts w:ascii="Times New Roman" w:eastAsia="Times New Roman" w:hAnsi="Times New Roman" w:cs="Times New Roman"/>
+          <w:b/>
+          <w:bCs/>
+          <w:sz w:val="36"/>
+          <w:szCs w:val="36"/>
         </w:rPr>
         <w:t>Neal Bhalodia</w:t>
       </w:r>
@@ -73,15 +81,65 @@
           <w:sz w:val="24"/>
           <w:szCs w:val="24"/>
         </w:rPr>
-        <w:t>Project Overview: The app has the following requirements: it must provide a simple way for users to add items from their physical collections to Digital Collections, must work on mobile and desktop browsers, and must be suitable for people from all ages groups and also for people who aren’t good with technology.</w:t>
-      </w:r>
-      <w:r>
-        <w:rPr>
-          <w:rFonts w:ascii="Times New Roman" w:eastAsia="Times New Roman" w:hAnsi="Times New Roman" w:cs="Times New Roman"/>
-          <w:sz w:val="24"/>
-          <w:szCs w:val="24"/>
-        </w:rPr>
-        <w:t xml:space="preserve"> It should allow users to register and login from any browser and store the users data on a database.</w:t>
+        <w:t>Project Overview: The app has the following requirements: it must provide a simple way for users to add items from their physical collections to Digital Collections, must work on mobile and desktop browsers, and must be suitable for people from all age groups and also for people who aren’t good with technology.</w:t>
+      </w:r>
+      <w:r>
+        <w:rPr>
+          <w:rFonts w:ascii="Times New Roman" w:eastAsia="Times New Roman" w:hAnsi="Times New Roman" w:cs="Times New Roman"/>
+          <w:sz w:val="24"/>
+          <w:szCs w:val="24"/>
+        </w:rPr>
+        <w:t xml:space="preserve"> </w:t>
+      </w:r>
+      <w:r>
+        <w:rPr>
+          <w:rFonts w:ascii="Times New Roman" w:eastAsia="Times New Roman" w:hAnsi="Times New Roman" w:cs="Times New Roman"/>
+          <w:sz w:val="24"/>
+          <w:szCs w:val="24"/>
+        </w:rPr>
+        <w:t xml:space="preserve">In order to make it easy to use for everyone the user interface will be simple and easy to navigate. </w:t>
+      </w:r>
+      <w:r>
+        <w:rPr>
+          <w:rFonts w:ascii="Times New Roman" w:eastAsia="Times New Roman" w:hAnsi="Times New Roman" w:cs="Times New Roman"/>
+          <w:sz w:val="24"/>
+          <w:szCs w:val="24"/>
+        </w:rPr>
+        <w:t xml:space="preserve">It should allow users to register and login from any browser and store the </w:t>
+      </w:r>
+      <w:r>
+        <w:rPr>
+          <w:rFonts w:ascii="Times New Roman" w:eastAsia="Times New Roman" w:hAnsi="Times New Roman" w:cs="Times New Roman"/>
+          <w:sz w:val="24"/>
+          <w:szCs w:val="24"/>
+        </w:rPr>
+        <w:t>user’s</w:t>
+      </w:r>
+      <w:r>
+        <w:rPr>
+          <w:rFonts w:ascii="Times New Roman" w:eastAsia="Times New Roman" w:hAnsi="Times New Roman" w:cs="Times New Roman"/>
+          <w:sz w:val="24"/>
+          <w:szCs w:val="24"/>
+        </w:rPr>
+        <w:t xml:space="preserve"> data on a database.</w:t>
+      </w:r>
+    </w:p>
+    <w:p>
+      <w:pPr>
+        <w:spacing w:before="240" w:after="240"/>
+        <w:rPr>
+          <w:rFonts w:ascii="Times New Roman" w:eastAsia="Times New Roman" w:hAnsi="Times New Roman" w:cs="Times New Roman"/>
+          <w:sz w:val="24"/>
+          <w:szCs w:val="24"/>
+        </w:rPr>
+      </w:pPr>
+      <w:r>
+        <w:rPr>
+          <w:rFonts w:ascii="Times New Roman" w:eastAsia="Times New Roman" w:hAnsi="Times New Roman" w:cs="Times New Roman"/>
+          <w:sz w:val="24"/>
+          <w:szCs w:val="24"/>
+        </w:rPr>
+        <w:t>The all portions of the development of this project will be done by Neal Bhalodia who will communicate with the client (the professor) about the project along the way.</w:t>
       </w:r>
     </w:p>
     <w:p>
@@ -235,24 +293,6 @@
           <w:sz w:val="24"/>
           <w:szCs w:val="24"/>
         </w:rPr>
-        <w:t>A prototype as well as a plan for how the full version of the application would be finished must be presented in December.</w:t>
-      </w:r>
-    </w:p>
-    <w:p>
-      <w:pPr>
-        <w:spacing w:before="240" w:after="240"/>
-        <w:rPr>
-          <w:rFonts w:ascii="Times New Roman" w:eastAsia="Times New Roman" w:hAnsi="Times New Roman" w:cs="Times New Roman"/>
-          <w:sz w:val="24"/>
-          <w:szCs w:val="24"/>
-        </w:rPr>
-      </w:pPr>
-      <w:r>
-        <w:rPr>
-          <w:rFonts w:ascii="Times New Roman" w:eastAsia="Times New Roman" w:hAnsi="Times New Roman" w:cs="Times New Roman"/>
-          <w:sz w:val="24"/>
-          <w:szCs w:val="24"/>
-        </w:rPr>
         <w:t>1.3</w:t>
       </w:r>
     </w:p>
@@ -289,6 +329,50 @@
           <w:sz w:val="24"/>
           <w:szCs w:val="24"/>
         </w:rPr>
+        <w:t>The software project management plan is under version control.</w:t>
+      </w:r>
+      <w:r>
+        <w:rPr>
+          <w:rFonts w:ascii="Times New Roman" w:eastAsia="Times New Roman" w:hAnsi="Times New Roman" w:cs="Times New Roman"/>
+          <w:sz w:val="24"/>
+          <w:szCs w:val="24"/>
+        </w:rPr>
+        <w:t xml:space="preserve"> The repository will be updated as the project progresses. Each commit will have information on what was changed during the update.</w:t>
+      </w:r>
+    </w:p>
+    <w:p>
+      <w:pPr>
+        <w:spacing w:before="240" w:after="240"/>
+        <w:rPr>
+          <w:rFonts w:ascii="Times New Roman" w:eastAsia="Times New Roman" w:hAnsi="Times New Roman" w:cs="Times New Roman"/>
+          <w:sz w:val="24"/>
+          <w:szCs w:val="24"/>
+        </w:rPr>
+      </w:pPr>
+      <w:r>
+        <w:rPr>
+          <w:rFonts w:ascii="Times New Roman" w:eastAsia="Times New Roman" w:hAnsi="Times New Roman" w:cs="Times New Roman"/>
+          <w:sz w:val="24"/>
+          <w:szCs w:val="24"/>
+        </w:rPr>
+        <w:t>https://github.com/ibneal/DigitalCollections</w:t>
+      </w:r>
+    </w:p>
+    <w:p>
+      <w:pPr>
+        <w:spacing w:before="240" w:after="240"/>
+        <w:rPr>
+          <w:rFonts w:ascii="Times New Roman" w:eastAsia="Times New Roman" w:hAnsi="Times New Roman" w:cs="Times New Roman"/>
+          <w:sz w:val="24"/>
+          <w:szCs w:val="24"/>
+        </w:rPr>
+      </w:pPr>
+      <w:r>
+        <w:rPr>
+          <w:rFonts w:ascii="Times New Roman" w:eastAsia="Times New Roman" w:hAnsi="Times New Roman" w:cs="Times New Roman"/>
+          <w:sz w:val="24"/>
+          <w:szCs w:val="24"/>
+        </w:rPr>
         <w:t>1.4</w:t>
       </w:r>
     </w:p>
@@ -307,7 +391,34 @@
           <w:sz w:val="24"/>
           <w:szCs w:val="24"/>
         </w:rPr>
-        <w:t xml:space="preserve">Reference Materials: I currently use a system called Shop Keep to manage inventory for my store but it is meant for a retail brick and mortar business. It has many of the functions I want like being able to search items, being able to track quantity, or other attributes like which supplier you bought it from. </w:t>
+        <w:t xml:space="preserve">Reference Materials: I currently use a system called Shop Keep </w:t>
+      </w:r>
+      <w:proofErr w:type="gramStart"/>
+      <w:r>
+        <w:rPr>
+          <w:rFonts w:ascii="Times New Roman" w:eastAsia="Times New Roman" w:hAnsi="Times New Roman" w:cs="Times New Roman"/>
+          <w:sz w:val="24"/>
+          <w:szCs w:val="24"/>
+        </w:rPr>
+        <w:t>to manage</w:t>
+      </w:r>
+      <w:proofErr w:type="gramEnd"/>
+      <w:r>
+        <w:rPr>
+          <w:rFonts w:ascii="Times New Roman" w:eastAsia="Times New Roman" w:hAnsi="Times New Roman" w:cs="Times New Roman"/>
+          <w:sz w:val="24"/>
+          <w:szCs w:val="24"/>
+        </w:rPr>
+        <w:t xml:space="preserve"> inventory for my store but it is meant for a retail brick and mortar business. It has many of the functions I want </w:t>
+      </w:r>
+      <w:r>
+        <w:rPr>
+          <w:rFonts w:ascii="Times New Roman" w:eastAsia="Times New Roman" w:hAnsi="Times New Roman" w:cs="Times New Roman"/>
+          <w:sz w:val="24"/>
+          <w:szCs w:val="24"/>
+        </w:rPr>
+        <w:lastRenderedPageBreak/>
+        <w:t xml:space="preserve">like being able to search items, being able to track quantity, or other attributes like which supplier you bought it from. </w:t>
       </w:r>
       <w:r>
         <w:rPr>
@@ -334,7 +445,6 @@
           <w:sz w:val="24"/>
           <w:szCs w:val="24"/>
         </w:rPr>
-        <w:lastRenderedPageBreak/>
         <w:drawing>
           <wp:inline distT="114300" distB="114300" distL="114300" distR="114300" wp14:anchorId="5CF039F6" wp14:editId="06EC7AE5">
             <wp:extent cx="5943600" cy="3365500"/>
@@ -741,10 +851,123 @@
           <w:rFonts w:ascii="Times New Roman" w:eastAsia="Times New Roman" w:hAnsi="Times New Roman" w:cs="Times New Roman"/>
           <w:sz w:val="24"/>
           <w:szCs w:val="24"/>
-          <w:highlight w:val="yellow"/>
-        </w:rPr>
-        <w:t>I will use the Agile software development process.</w:t>
-      </w:r>
+        </w:rPr>
+        <w:t>The waterfall model will be used as the process model for this project.</w:t>
+      </w:r>
+    </w:p>
+    <w:p>
+      <w:pPr>
+        <w:spacing w:line="240" w:lineRule="auto"/>
+        <w:rPr>
+          <w:rFonts w:ascii="Times New Roman" w:eastAsia="Times New Roman" w:hAnsi="Times New Roman" w:cs="Times New Roman"/>
+          <w:sz w:val="24"/>
+          <w:szCs w:val="24"/>
+          <w:lang w:val="en-US"/>
+        </w:rPr>
+      </w:pPr>
+      <w:r>
+        <w:rPr>
+          <w:rFonts w:ascii="Times New Roman" w:eastAsia="Times New Roman" w:hAnsi="Times New Roman" w:cs="Times New Roman"/>
+          <w:sz w:val="24"/>
+          <w:szCs w:val="24"/>
+          <w:lang w:val="en-US"/>
+        </w:rPr>
+        <w:fldChar w:fldCharType="begin"/>
+      </w:r>
+      <w:r>
+        <w:rPr>
+          <w:rFonts w:ascii="Times New Roman" w:eastAsia="Times New Roman" w:hAnsi="Times New Roman" w:cs="Times New Roman"/>
+          <w:sz w:val="24"/>
+          <w:szCs w:val="24"/>
+          <w:lang w:val="en-US"/>
+        </w:rPr>
+        <w:instrText xml:space="preserve"> INCLUDEPICTURE "https://www.tutorialspoint.com/sdlc/images/sdlc_waterfall_model.jpg" \* MERGEFORMATINET </w:instrText>
+      </w:r>
+      <w:r>
+        <w:rPr>
+          <w:rFonts w:ascii="Times New Roman" w:eastAsia="Times New Roman" w:hAnsi="Times New Roman" w:cs="Times New Roman"/>
+          <w:sz w:val="24"/>
+          <w:szCs w:val="24"/>
+          <w:lang w:val="en-US"/>
+        </w:rPr>
+        <w:fldChar w:fldCharType="separate"/>
+      </w:r>
+      <w:r>
+        <w:rPr>
+          <w:rFonts w:ascii="Times New Roman" w:eastAsia="Times New Roman" w:hAnsi="Times New Roman" w:cs="Times New Roman"/>
+          <w:noProof/>
+          <w:sz w:val="24"/>
+          <w:szCs w:val="24"/>
+          <w:lang w:val="en-US"/>
+        </w:rPr>
+        <w:drawing>
+          <wp:inline distT="0" distB="0" distL="0" distR="0" wp14:anchorId="0C59A7F8" wp14:editId="5D450B7A">
+            <wp:extent cx="5943600" cy="3967480"/>
+            <wp:effectExtent l="0" t="0" r="0" b="0"/>
+            <wp:docPr id="3" name="Picture 3" descr="SDLC - Waterfall Model - Tutorialspoint"/>
+            <wp:cNvGraphicFramePr>
+              <a:graphicFrameLocks xmlns:a="http://schemas.openxmlformats.org/drawingml/2006/main" noChangeAspect="1"/>
+            </wp:cNvGraphicFramePr>
+            <a:graphic xmlns:a="http://schemas.openxmlformats.org/drawingml/2006/main">
+              <a:graphicData uri="http://schemas.openxmlformats.org/drawingml/2006/picture">
+                <pic:pic xmlns:pic="http://schemas.openxmlformats.org/drawingml/2006/picture">
+                  <pic:nvPicPr>
+                    <pic:cNvPr id="0" name="Picture 1" descr="SDLC - Waterfall Model - Tutorialspoint"/>
+                    <pic:cNvPicPr>
+                      <a:picLocks noChangeAspect="1" noChangeArrowheads="1"/>
+                    </pic:cNvPicPr>
+                  </pic:nvPicPr>
+                  <pic:blipFill>
+                    <a:blip r:embed="rId10">
+                      <a:extLst>
+                        <a:ext uri="{28A0092B-C50C-407E-A947-70E740481C1C}">
+                          <a14:useLocalDpi xmlns:a14="http://schemas.microsoft.com/office/drawing/2010/main" val="0"/>
+                        </a:ext>
+                      </a:extLst>
+                    </a:blip>
+                    <a:srcRect/>
+                    <a:stretch>
+                      <a:fillRect/>
+                    </a:stretch>
+                  </pic:blipFill>
+                  <pic:spPr bwMode="auto">
+                    <a:xfrm>
+                      <a:off x="0" y="0"/>
+                      <a:ext cx="5943600" cy="3967480"/>
+                    </a:xfrm>
+                    <a:prstGeom prst="rect">
+                      <a:avLst/>
+                    </a:prstGeom>
+                    <a:noFill/>
+                    <a:ln>
+                      <a:noFill/>
+                    </a:ln>
+                  </pic:spPr>
+                </pic:pic>
+              </a:graphicData>
+            </a:graphic>
+          </wp:inline>
+        </w:drawing>
+      </w:r>
+      <w:r>
+        <w:rPr>
+          <w:rFonts w:ascii="Times New Roman" w:eastAsia="Times New Roman" w:hAnsi="Times New Roman" w:cs="Times New Roman"/>
+          <w:sz w:val="24"/>
+          <w:szCs w:val="24"/>
+          <w:lang w:val="en-US"/>
+        </w:rPr>
+        <w:fldChar w:fldCharType="end"/>
+      </w:r>
+    </w:p>
+    <w:p>
+      <w:pPr>
+        <w:spacing w:before="240" w:after="240"/>
+        <w:rPr>
+          <w:rFonts w:ascii="Times New Roman" w:eastAsia="Times New Roman" w:hAnsi="Times New Roman" w:cs="Times New Roman"/>
+          <w:sz w:val="24"/>
+          <w:szCs w:val="24"/>
+        </w:rPr>
+      </w:pPr>
     </w:p>
     <w:p>
       <w:pPr>
@@ -855,6 +1078,7 @@
                 <w:szCs w:val="28"/>
                 <w:lang w:val="en-US"/>
               </w:rPr>
+              <w:lastRenderedPageBreak/>
               <w:t>Roles</w:t>
             </w:r>
           </w:p>
@@ -2059,25 +2283,6 @@
           <w:rFonts w:ascii="Times New Roman" w:eastAsia="Times New Roman" w:hAnsi="Times New Roman" w:cs="Times New Roman"/>
           <w:sz w:val="24"/>
           <w:szCs w:val="24"/>
-          <w:highlight w:val="yellow"/>
-        </w:rPr>
-        <w:t>What are the roles.</w:t>
-      </w:r>
-    </w:p>
-    <w:p>
-      <w:pPr>
-        <w:spacing w:before="240" w:after="240"/>
-        <w:rPr>
-          <w:rFonts w:ascii="Times New Roman" w:eastAsia="Times New Roman" w:hAnsi="Times New Roman" w:cs="Times New Roman"/>
-          <w:sz w:val="24"/>
-          <w:szCs w:val="24"/>
-        </w:rPr>
-      </w:pPr>
-      <w:r>
-        <w:rPr>
-          <w:rFonts w:ascii="Times New Roman" w:eastAsia="Times New Roman" w:hAnsi="Times New Roman" w:cs="Times New Roman"/>
-          <w:sz w:val="24"/>
-          <w:szCs w:val="24"/>
         </w:rPr>
         <w:t>2.3</w:t>
       </w:r>
@@ -2145,6 +2350,7 @@
           <w:szCs w:val="24"/>
         </w:rPr>
       </w:pPr>
+      <w:proofErr w:type="spellStart"/>
       <w:r>
         <w:rPr>
           <w:rFonts w:ascii="Times New Roman" w:eastAsia="Times New Roman" w:hAnsi="Times New Roman" w:cs="Times New Roman"/>
@@ -2153,9 +2359,9 @@
           <w:sz w:val="24"/>
           <w:szCs w:val="24"/>
         </w:rPr>
-        <w:lastRenderedPageBreak/>
         <w:t>Github</w:t>
       </w:r>
+      <w:proofErr w:type="spellEnd"/>
       <w:r>
         <w:rPr>
           <w:rFonts w:ascii="Times New Roman" w:eastAsia="Times New Roman" w:hAnsi="Times New Roman" w:cs="Times New Roman"/>
@@ -2174,6 +2380,7 @@
           <w:szCs w:val="24"/>
         </w:rPr>
       </w:pPr>
+      <w:proofErr w:type="spellStart"/>
       <w:r>
         <w:rPr>
           <w:rFonts w:ascii="Times New Roman" w:eastAsia="Times New Roman" w:hAnsi="Times New Roman" w:cs="Times New Roman"/>
@@ -2184,6 +2391,7 @@
         </w:rPr>
         <w:t>JawDB</w:t>
       </w:r>
+      <w:proofErr w:type="spellEnd"/>
       <w:r>
         <w:rPr>
           <w:rFonts w:ascii="Times New Roman" w:eastAsia="Times New Roman" w:hAnsi="Times New Roman" w:cs="Times New Roman"/>
@@ -2210,8 +2418,20 @@
           <w:sz w:val="24"/>
           <w:szCs w:val="24"/>
         </w:rPr>
-        <w:t>MySQL WorkBench</w:t>
-      </w:r>
+        <w:t xml:space="preserve">MySQL </w:t>
+      </w:r>
+      <w:proofErr w:type="spellStart"/>
+      <w:r>
+        <w:rPr>
+          <w:rFonts w:ascii="Times New Roman" w:eastAsia="Times New Roman" w:hAnsi="Times New Roman" w:cs="Times New Roman"/>
+          <w:b/>
+          <w:bCs/>
+          <w:sz w:val="24"/>
+          <w:szCs w:val="24"/>
+        </w:rPr>
+        <w:t>WorkBench</w:t>
+      </w:r>
+      <w:proofErr w:type="spellEnd"/>
       <w:r>
         <w:rPr>
           <w:rFonts w:ascii="Times New Roman" w:eastAsia="Times New Roman" w:hAnsi="Times New Roman" w:cs="Times New Roman"/>
@@ -2290,7 +2510,23 @@
           <w:sz w:val="24"/>
           <w:szCs w:val="24"/>
         </w:rPr>
-        <w:t>The purpose of this project is to create an application that will allow users to manage their physical item collections. It will be a web-based application that will work on browsers so nothing will need to be installed for users. The application needs to be secure and be able to store users information so that they can login from any browser.</w:t>
+        <w:t xml:space="preserve">The purpose of this project is to create an application that will allow users to manage their physical item collections. It will be a web-based application that will work on browsers so nothing will need to be installed for users. The application needs to be secure and be able to store </w:t>
+      </w:r>
+      <w:r>
+        <w:rPr>
+          <w:rFonts w:ascii="Times New Roman" w:eastAsia="Times New Roman" w:hAnsi="Times New Roman" w:cs="Times New Roman"/>
+          <w:sz w:val="24"/>
+          <w:szCs w:val="24"/>
+        </w:rPr>
+        <w:t>user’s</w:t>
+      </w:r>
+      <w:r>
+        <w:rPr>
+          <w:rFonts w:ascii="Times New Roman" w:eastAsia="Times New Roman" w:hAnsi="Times New Roman" w:cs="Times New Roman"/>
+          <w:sz w:val="24"/>
+          <w:szCs w:val="24"/>
+        </w:rPr>
+        <w:t xml:space="preserve"> information so that they can login from any browser.</w:t>
       </w:r>
     </w:p>
     <w:p>
@@ -2326,6 +2562,7 @@
           <w:sz w:val="24"/>
           <w:szCs w:val="24"/>
         </w:rPr>
+        <w:lastRenderedPageBreak/>
         <w:t>Create a sample UX without functionality to show the client.</w:t>
       </w:r>
     </w:p>
@@ -2482,23 +2719,12 @@
           <w:szCs w:val="24"/>
         </w:rPr>
       </w:pPr>
-    </w:p>
-    <w:p>
-      <w:pPr>
-        <w:spacing w:before="240" w:after="240"/>
-        <w:rPr>
-          <w:rFonts w:ascii="Times New Roman" w:eastAsia="Times New Roman" w:hAnsi="Times New Roman" w:cs="Times New Roman"/>
-          <w:sz w:val="24"/>
-          <w:szCs w:val="24"/>
-        </w:rPr>
-      </w:pPr>
-      <w:r>
-        <w:rPr>
-          <w:rFonts w:ascii="Times New Roman" w:eastAsia="Times New Roman" w:hAnsi="Times New Roman" w:cs="Times New Roman"/>
-          <w:sz w:val="24"/>
-          <w:szCs w:val="24"/>
-        </w:rPr>
-        <w:lastRenderedPageBreak/>
+      <w:r>
+        <w:rPr>
+          <w:rFonts w:ascii="Times New Roman" w:eastAsia="Times New Roman" w:hAnsi="Times New Roman" w:cs="Times New Roman"/>
+          <w:sz w:val="24"/>
+          <w:szCs w:val="24"/>
+        </w:rPr>
         <w:t>I</w:t>
       </w:r>
       <w:r>
@@ -2706,7 +2932,15 @@
           <w:sz w:val="24"/>
           <w:szCs w:val="24"/>
         </w:rPr>
-        <w:t>Constrains – The application is being developed solely by one person under a time constraint. The application is also restricted to browsers. Certain software or hardware restrictions</w:t>
+        <w:t xml:space="preserve">Constrains – The application is being developed solely by one person under a time constraint. The application is also restricted to browsers. </w:t>
+      </w:r>
+      <w:r>
+        <w:rPr>
+          <w:rFonts w:ascii="Times New Roman" w:eastAsia="Times New Roman" w:hAnsi="Times New Roman" w:cs="Times New Roman"/>
+          <w:sz w:val="24"/>
+          <w:szCs w:val="24"/>
+        </w:rPr>
+        <w:t>There is definitely some constraint in the development of this application since only one person is working on it.</w:t>
       </w:r>
     </w:p>
     <w:p>
@@ -2740,24 +2974,43 @@
           <w:sz w:val="24"/>
           <w:szCs w:val="24"/>
         </w:rPr>
-        <w:t>The application is running Node JS on the backend and React for the front end. These dependencies will automatically be installed on Heroku with a package.json file.</w:t>
-      </w:r>
-    </w:p>
-    <w:p>
-      <w:pPr>
-        <w:spacing w:before="240" w:after="240"/>
-        <w:rPr>
-          <w:rFonts w:ascii="Times New Roman" w:eastAsia="Times New Roman" w:hAnsi="Times New Roman" w:cs="Times New Roman"/>
-          <w:sz w:val="24"/>
-          <w:szCs w:val="24"/>
-        </w:rPr>
-      </w:pPr>
-      <w:r>
-        <w:rPr>
-          <w:rFonts w:ascii="Times New Roman" w:eastAsia="Times New Roman" w:hAnsi="Times New Roman" w:cs="Times New Roman"/>
-          <w:sz w:val="24"/>
-          <w:szCs w:val="24"/>
-        </w:rPr>
+        <w:t xml:space="preserve">The application is running Node JS on the backend and React for the front end. These dependencies will automatically be installed on Heroku with a </w:t>
+      </w:r>
+      <w:proofErr w:type="spellStart"/>
+      <w:r>
+        <w:rPr>
+          <w:rFonts w:ascii="Times New Roman" w:eastAsia="Times New Roman" w:hAnsi="Times New Roman" w:cs="Times New Roman"/>
+          <w:sz w:val="24"/>
+          <w:szCs w:val="24"/>
+        </w:rPr>
+        <w:t>package.json</w:t>
+      </w:r>
+      <w:proofErr w:type="spellEnd"/>
+      <w:r>
+        <w:rPr>
+          <w:rFonts w:ascii="Times New Roman" w:eastAsia="Times New Roman" w:hAnsi="Times New Roman" w:cs="Times New Roman"/>
+          <w:sz w:val="24"/>
+          <w:szCs w:val="24"/>
+        </w:rPr>
+        <w:t xml:space="preserve"> file.</w:t>
+      </w:r>
+    </w:p>
+    <w:p>
+      <w:pPr>
+        <w:spacing w:before="240" w:after="240"/>
+        <w:rPr>
+          <w:rFonts w:ascii="Times New Roman" w:eastAsia="Times New Roman" w:hAnsi="Times New Roman" w:cs="Times New Roman"/>
+          <w:sz w:val="24"/>
+          <w:szCs w:val="24"/>
+        </w:rPr>
+      </w:pPr>
+      <w:r>
+        <w:rPr>
+          <w:rFonts w:ascii="Times New Roman" w:eastAsia="Times New Roman" w:hAnsi="Times New Roman" w:cs="Times New Roman"/>
+          <w:sz w:val="24"/>
+          <w:szCs w:val="24"/>
+        </w:rPr>
+        <w:lastRenderedPageBreak/>
         <w:t>3.3</w:t>
       </w:r>
     </w:p>
@@ -2786,17 +3039,15 @@
           <w:rFonts w:ascii="Times New Roman" w:eastAsia="Times New Roman" w:hAnsi="Times New Roman" w:cs="Times New Roman"/>
           <w:sz w:val="24"/>
           <w:szCs w:val="24"/>
-          <w:highlight w:val="yellow"/>
-        </w:rPr>
-      </w:pPr>
-      <w:r>
-        <w:rPr>
-          <w:rFonts w:ascii="Times New Roman" w:eastAsia="Times New Roman" w:hAnsi="Times New Roman" w:cs="Times New Roman"/>
-          <w:sz w:val="24"/>
-          <w:szCs w:val="24"/>
-          <w:highlight w:val="yellow"/>
-        </w:rPr>
-        <w:t>Security risk for users’ content</w:t>
+        </w:rPr>
+      </w:pPr>
+      <w:r>
+        <w:rPr>
+          <w:rFonts w:ascii="Times New Roman" w:eastAsia="Times New Roman" w:hAnsi="Times New Roman" w:cs="Times New Roman"/>
+          <w:sz w:val="24"/>
+          <w:szCs w:val="24"/>
+        </w:rPr>
+        <w:t>There is always a threat of user data being stolen. To protect user security the hosting of the website will be on a secure server and user data will also be secured.</w:t>
       </w:r>
     </w:p>
     <w:p>
@@ -2826,6 +3077,38 @@
           <w:szCs w:val="24"/>
         </w:rPr>
       </w:pPr>
+      <w:r>
+        <w:rPr>
+          <w:rFonts w:ascii="Times New Roman" w:eastAsia="Times New Roman" w:hAnsi="Times New Roman" w:cs="Times New Roman"/>
+          <w:sz w:val="24"/>
+          <w:szCs w:val="24"/>
+        </w:rPr>
+        <w:t>T</w:t>
+      </w:r>
+      <w:r>
+        <w:rPr>
+          <w:rFonts w:ascii="Times New Roman" w:eastAsia="Times New Roman" w:hAnsi="Times New Roman" w:cs="Times New Roman"/>
+          <w:sz w:val="24"/>
+          <w:szCs w:val="24"/>
+        </w:rPr>
+        <w:t>he code will not be scalable to allow for new features</w:t>
+      </w:r>
+      <w:r>
+        <w:rPr>
+          <w:rFonts w:ascii="Times New Roman" w:eastAsia="Times New Roman" w:hAnsi="Times New Roman" w:cs="Times New Roman"/>
+          <w:sz w:val="24"/>
+          <w:szCs w:val="24"/>
+        </w:rPr>
+        <w:t xml:space="preserve">. </w:t>
+      </w:r>
+      <w:r>
+        <w:rPr>
+          <w:rFonts w:ascii="Times New Roman" w:eastAsia="Times New Roman" w:hAnsi="Times New Roman" w:cs="Times New Roman"/>
+          <w:sz w:val="24"/>
+          <w:szCs w:val="24"/>
+        </w:rPr>
+        <w:t>The only real contingency for this is to inform the client of the functionality available and to decide whether there is time enough to alter the code so that it is scalable with a fair amount of ease.</w:t>
+      </w:r>
     </w:p>
     <w:p>
       <w:pPr>
@@ -2872,15 +3155,16 @@
           <w:szCs w:val="24"/>
         </w:rPr>
       </w:pPr>
-      <w:r>
-        <w:rPr>
-          <w:rFonts w:ascii="Times New Roman" w:eastAsia="Times New Roman" w:hAnsi="Times New Roman" w:cs="Times New Roman"/>
-          <w:sz w:val="24"/>
-          <w:szCs w:val="24"/>
-          <w:highlight w:val="yellow"/>
+      <w:proofErr w:type="spellStart"/>
+      <w:r>
+        <w:rPr>
+          <w:rFonts w:ascii="Times New Roman" w:eastAsia="Times New Roman" w:hAnsi="Times New Roman" w:cs="Times New Roman"/>
+          <w:sz w:val="24"/>
+          <w:szCs w:val="24"/>
         </w:rPr>
         <w:t>Github</w:t>
       </w:r>
+      <w:proofErr w:type="spellEnd"/>
       <w:r>
         <w:rPr>
           <w:rFonts w:ascii="Times New Roman" w:eastAsia="Times New Roman" w:hAnsi="Times New Roman" w:cs="Times New Roman"/>
@@ -2941,187 +3225,197 @@
           <w:sz w:val="24"/>
           <w:szCs w:val="24"/>
         </w:rPr>
+        <w:t>4.1</w:t>
+      </w:r>
+    </w:p>
+    <w:p>
+      <w:pPr>
+        <w:spacing w:before="240" w:after="240"/>
+        <w:rPr>
+          <w:rFonts w:ascii="Times New Roman" w:eastAsia="Times New Roman" w:hAnsi="Times New Roman" w:cs="Times New Roman"/>
+          <w:sz w:val="24"/>
+          <w:szCs w:val="24"/>
+        </w:rPr>
+      </w:pPr>
+      <w:r>
+        <w:rPr>
+          <w:rFonts w:ascii="Times New Roman" w:eastAsia="Times New Roman" w:hAnsi="Times New Roman" w:cs="Times New Roman"/>
+          <w:sz w:val="24"/>
+          <w:szCs w:val="24"/>
+        </w:rPr>
+        <w:t xml:space="preserve">Methods, Tools, and Techniques </w:t>
+      </w:r>
+    </w:p>
+    <w:p>
+      <w:pPr>
+        <w:spacing w:before="240" w:after="240"/>
+        <w:rPr>
+          <w:rFonts w:ascii="Times New Roman" w:eastAsia="Times New Roman" w:hAnsi="Times New Roman" w:cs="Times New Roman"/>
+          <w:sz w:val="24"/>
+          <w:szCs w:val="24"/>
+        </w:rPr>
+      </w:pPr>
+      <w:proofErr w:type="spellStart"/>
+      <w:r>
+        <w:rPr>
+          <w:rFonts w:ascii="Times New Roman" w:eastAsia="Times New Roman" w:hAnsi="Times New Roman" w:cs="Times New Roman"/>
+          <w:sz w:val="24"/>
+          <w:szCs w:val="24"/>
+        </w:rPr>
+        <w:t>Javascript</w:t>
+      </w:r>
+      <w:proofErr w:type="spellEnd"/>
+      <w:r>
+        <w:rPr>
+          <w:rFonts w:ascii="Times New Roman" w:eastAsia="Times New Roman" w:hAnsi="Times New Roman" w:cs="Times New Roman"/>
+          <w:sz w:val="24"/>
+          <w:szCs w:val="24"/>
+        </w:rPr>
+        <w:t xml:space="preserve"> (React/ Node JS)</w:t>
+      </w:r>
+    </w:p>
+    <w:p>
+      <w:pPr>
+        <w:spacing w:before="240" w:after="240"/>
+        <w:rPr>
+          <w:rFonts w:ascii="Times New Roman" w:eastAsia="Times New Roman" w:hAnsi="Times New Roman" w:cs="Times New Roman"/>
+          <w:sz w:val="24"/>
+          <w:szCs w:val="24"/>
+        </w:rPr>
+      </w:pPr>
+      <w:r>
+        <w:rPr>
+          <w:rFonts w:ascii="Times New Roman" w:eastAsia="Times New Roman" w:hAnsi="Times New Roman" w:cs="Times New Roman"/>
+          <w:sz w:val="24"/>
+          <w:szCs w:val="24"/>
+        </w:rPr>
+        <w:t>HTML/CSS</w:t>
+      </w:r>
+    </w:p>
+    <w:p>
+      <w:pPr>
+        <w:spacing w:before="240" w:after="240"/>
+        <w:rPr>
+          <w:rFonts w:ascii="Times New Roman" w:eastAsia="Times New Roman" w:hAnsi="Times New Roman" w:cs="Times New Roman"/>
+          <w:sz w:val="24"/>
+          <w:szCs w:val="24"/>
+        </w:rPr>
+      </w:pPr>
+      <w:r>
+        <w:rPr>
+          <w:rFonts w:ascii="Times New Roman" w:eastAsia="Times New Roman" w:hAnsi="Times New Roman" w:cs="Times New Roman"/>
+          <w:sz w:val="24"/>
+          <w:szCs w:val="24"/>
+        </w:rPr>
+        <w:t>MongoDB</w:t>
+      </w:r>
+      <w:r>
+        <w:rPr>
+          <w:rFonts w:ascii="Times New Roman" w:eastAsia="Times New Roman" w:hAnsi="Times New Roman" w:cs="Times New Roman"/>
+          <w:sz w:val="24"/>
+          <w:szCs w:val="24"/>
+        </w:rPr>
+        <w:t>/</w:t>
+      </w:r>
+      <w:proofErr w:type="spellStart"/>
+      <w:r>
+        <w:rPr>
+          <w:rFonts w:ascii="Times New Roman" w:eastAsia="Times New Roman" w:hAnsi="Times New Roman" w:cs="Times New Roman"/>
+          <w:sz w:val="24"/>
+          <w:szCs w:val="24"/>
+        </w:rPr>
+        <w:t>JawsDB</w:t>
+      </w:r>
+      <w:proofErr w:type="spellEnd"/>
+    </w:p>
+    <w:p>
+      <w:pPr>
+        <w:spacing w:before="240" w:after="240"/>
+        <w:rPr>
+          <w:rFonts w:ascii="Times New Roman" w:eastAsia="Times New Roman" w:hAnsi="Times New Roman" w:cs="Times New Roman"/>
+          <w:sz w:val="24"/>
+          <w:szCs w:val="24"/>
+        </w:rPr>
+      </w:pPr>
+      <w:r>
+        <w:rPr>
+          <w:rFonts w:ascii="Times New Roman" w:eastAsia="Times New Roman" w:hAnsi="Times New Roman" w:cs="Times New Roman"/>
+          <w:sz w:val="24"/>
+          <w:szCs w:val="24"/>
+        </w:rPr>
+        <w:t>WebStorm IDE</w:t>
+      </w:r>
+    </w:p>
+    <w:p>
+      <w:pPr>
+        <w:spacing w:before="240" w:after="240"/>
+        <w:rPr>
+          <w:rFonts w:ascii="Times New Roman" w:eastAsia="Times New Roman" w:hAnsi="Times New Roman" w:cs="Times New Roman"/>
+          <w:sz w:val="24"/>
+          <w:szCs w:val="24"/>
+        </w:rPr>
+      </w:pPr>
+      <w:r>
+        <w:rPr>
+          <w:rFonts w:ascii="Times New Roman" w:eastAsia="Times New Roman" w:hAnsi="Times New Roman" w:cs="Times New Roman"/>
+          <w:sz w:val="24"/>
+          <w:szCs w:val="24"/>
+        </w:rPr>
+        <w:t>JavaScript, HTML, and CSS will be the languages used to program the application. I will use WebStorm as my IDE. MongoDB is a nonrelational cloud database that will store all the user’s data.</w:t>
+      </w:r>
+    </w:p>
+    <w:p>
+      <w:pPr>
+        <w:spacing w:before="240" w:after="240"/>
+        <w:rPr>
+          <w:rFonts w:ascii="Times New Roman" w:eastAsia="Times New Roman" w:hAnsi="Times New Roman" w:cs="Times New Roman"/>
+          <w:sz w:val="24"/>
+          <w:szCs w:val="24"/>
+        </w:rPr>
+      </w:pPr>
+      <w:r>
+        <w:rPr>
+          <w:rFonts w:ascii="Times New Roman" w:eastAsia="Times New Roman" w:hAnsi="Times New Roman" w:cs="Times New Roman"/>
+          <w:sz w:val="24"/>
+          <w:szCs w:val="24"/>
+        </w:rPr>
+        <w:t>4.2</w:t>
+      </w:r>
+    </w:p>
+    <w:p>
+      <w:pPr>
+        <w:spacing w:before="240" w:after="240"/>
+        <w:rPr>
+          <w:rFonts w:ascii="Times New Roman" w:eastAsia="Times New Roman" w:hAnsi="Times New Roman" w:cs="Times New Roman"/>
+          <w:sz w:val="24"/>
+          <w:szCs w:val="24"/>
+        </w:rPr>
+      </w:pPr>
+      <w:r>
+        <w:rPr>
+          <w:rFonts w:ascii="Times New Roman" w:eastAsia="Times New Roman" w:hAnsi="Times New Roman" w:cs="Times New Roman"/>
+          <w:sz w:val="24"/>
+          <w:szCs w:val="24"/>
+        </w:rPr>
+        <w:t xml:space="preserve">Software Documentation </w:t>
+      </w:r>
+    </w:p>
+    <w:p>
+      <w:pPr>
+        <w:spacing w:before="240" w:after="240"/>
+        <w:rPr>
+          <w:rFonts w:ascii="Times New Roman" w:eastAsia="Times New Roman" w:hAnsi="Times New Roman" w:cs="Times New Roman"/>
+          <w:sz w:val="24"/>
+          <w:szCs w:val="24"/>
+        </w:rPr>
+      </w:pPr>
+      <w:r>
+        <w:rPr>
+          <w:rFonts w:ascii="Times New Roman" w:eastAsia="Times New Roman" w:hAnsi="Times New Roman" w:cs="Times New Roman"/>
+          <w:sz w:val="24"/>
+          <w:szCs w:val="24"/>
+        </w:rPr>
         <w:lastRenderedPageBreak/>
-        <w:t>4.1</w:t>
-      </w:r>
-    </w:p>
-    <w:p>
-      <w:pPr>
-        <w:spacing w:before="240" w:after="240"/>
-        <w:rPr>
-          <w:rFonts w:ascii="Times New Roman" w:eastAsia="Times New Roman" w:hAnsi="Times New Roman" w:cs="Times New Roman"/>
-          <w:sz w:val="24"/>
-          <w:szCs w:val="24"/>
-        </w:rPr>
-      </w:pPr>
-      <w:r>
-        <w:rPr>
-          <w:rFonts w:ascii="Times New Roman" w:eastAsia="Times New Roman" w:hAnsi="Times New Roman" w:cs="Times New Roman"/>
-          <w:sz w:val="24"/>
-          <w:szCs w:val="24"/>
-        </w:rPr>
-        <w:t xml:space="preserve">Methods, Tools, and Techniques </w:t>
-      </w:r>
-    </w:p>
-    <w:p>
-      <w:pPr>
-        <w:spacing w:before="240" w:after="240"/>
-        <w:rPr>
-          <w:rFonts w:ascii="Times New Roman" w:eastAsia="Times New Roman" w:hAnsi="Times New Roman" w:cs="Times New Roman"/>
-          <w:sz w:val="24"/>
-          <w:szCs w:val="24"/>
-        </w:rPr>
-      </w:pPr>
-      <w:r>
-        <w:rPr>
-          <w:rFonts w:ascii="Times New Roman" w:eastAsia="Times New Roman" w:hAnsi="Times New Roman" w:cs="Times New Roman"/>
-          <w:sz w:val="24"/>
-          <w:szCs w:val="24"/>
-        </w:rPr>
-        <w:t>Javascript (React/ Node JS)</w:t>
-      </w:r>
-    </w:p>
-    <w:p>
-      <w:pPr>
-        <w:spacing w:before="240" w:after="240"/>
-        <w:rPr>
-          <w:rFonts w:ascii="Times New Roman" w:eastAsia="Times New Roman" w:hAnsi="Times New Roman" w:cs="Times New Roman"/>
-          <w:sz w:val="24"/>
-          <w:szCs w:val="24"/>
-        </w:rPr>
-      </w:pPr>
-      <w:r>
-        <w:rPr>
-          <w:rFonts w:ascii="Times New Roman" w:eastAsia="Times New Roman" w:hAnsi="Times New Roman" w:cs="Times New Roman"/>
-          <w:sz w:val="24"/>
-          <w:szCs w:val="24"/>
-        </w:rPr>
-        <w:t>HTML/CSS</w:t>
-      </w:r>
-    </w:p>
-    <w:p>
-      <w:pPr>
-        <w:spacing w:before="240" w:after="240"/>
-        <w:rPr>
-          <w:rFonts w:ascii="Times New Roman" w:eastAsia="Times New Roman" w:hAnsi="Times New Roman" w:cs="Times New Roman"/>
-          <w:sz w:val="24"/>
-          <w:szCs w:val="24"/>
-        </w:rPr>
-      </w:pPr>
-      <w:r>
-        <w:rPr>
-          <w:rFonts w:ascii="Times New Roman" w:eastAsia="Times New Roman" w:hAnsi="Times New Roman" w:cs="Times New Roman"/>
-          <w:sz w:val="24"/>
-          <w:szCs w:val="24"/>
-        </w:rPr>
-        <w:t>MongoDB</w:t>
-      </w:r>
-    </w:p>
-    <w:p>
-      <w:pPr>
-        <w:spacing w:before="240" w:after="240"/>
-        <w:rPr>
-          <w:rFonts w:ascii="Times New Roman" w:eastAsia="Times New Roman" w:hAnsi="Times New Roman" w:cs="Times New Roman"/>
-          <w:sz w:val="24"/>
-          <w:szCs w:val="24"/>
-        </w:rPr>
-      </w:pPr>
-      <w:r>
-        <w:rPr>
-          <w:rFonts w:ascii="Times New Roman" w:eastAsia="Times New Roman" w:hAnsi="Times New Roman" w:cs="Times New Roman"/>
-          <w:sz w:val="24"/>
-          <w:szCs w:val="24"/>
-        </w:rPr>
-        <w:t>WebStorm IDE</w:t>
-      </w:r>
-    </w:p>
-    <w:p>
-      <w:pPr>
-        <w:spacing w:before="240" w:after="240"/>
-        <w:rPr>
-          <w:rFonts w:ascii="Times New Roman" w:eastAsia="Times New Roman" w:hAnsi="Times New Roman" w:cs="Times New Roman"/>
-          <w:sz w:val="24"/>
-          <w:szCs w:val="24"/>
-        </w:rPr>
-      </w:pPr>
-      <w:r>
-        <w:rPr>
-          <w:rFonts w:ascii="Times New Roman" w:eastAsia="Times New Roman" w:hAnsi="Times New Roman" w:cs="Times New Roman"/>
-          <w:sz w:val="24"/>
-          <w:szCs w:val="24"/>
-        </w:rPr>
-        <w:t>JavaScript, HTML, and CSS will be the languages used to program the application. I will use WebStorm as my IDE. MongoDB is a nonrelational cloud database that will store all the user’s data.</w:t>
-      </w:r>
-    </w:p>
-    <w:p>
-      <w:pPr>
-        <w:spacing w:before="240" w:after="240"/>
-        <w:rPr>
-          <w:rFonts w:ascii="Times New Roman" w:eastAsia="Times New Roman" w:hAnsi="Times New Roman" w:cs="Times New Roman"/>
-          <w:sz w:val="24"/>
-          <w:szCs w:val="24"/>
-        </w:rPr>
-      </w:pPr>
-      <w:r>
-        <w:rPr>
-          <w:rFonts w:ascii="Times New Roman" w:eastAsia="Times New Roman" w:hAnsi="Times New Roman" w:cs="Times New Roman"/>
-          <w:sz w:val="24"/>
-          <w:szCs w:val="24"/>
-        </w:rPr>
-        <w:t>Explain why you are using a certain DB</w:t>
-      </w:r>
-    </w:p>
-    <w:p>
-      <w:pPr>
-        <w:spacing w:before="240" w:after="240"/>
-        <w:rPr>
-          <w:rFonts w:ascii="Times New Roman" w:eastAsia="Times New Roman" w:hAnsi="Times New Roman" w:cs="Times New Roman"/>
-          <w:sz w:val="24"/>
-          <w:szCs w:val="24"/>
-        </w:rPr>
-      </w:pPr>
-      <w:r>
-        <w:rPr>
-          <w:rFonts w:ascii="Times New Roman" w:eastAsia="Times New Roman" w:hAnsi="Times New Roman" w:cs="Times New Roman"/>
-          <w:sz w:val="24"/>
-          <w:szCs w:val="24"/>
-        </w:rPr>
-        <w:t>4.2</w:t>
-      </w:r>
-    </w:p>
-    <w:p>
-      <w:pPr>
-        <w:spacing w:before="240" w:after="240"/>
-        <w:rPr>
-          <w:rFonts w:ascii="Times New Roman" w:eastAsia="Times New Roman" w:hAnsi="Times New Roman" w:cs="Times New Roman"/>
-          <w:sz w:val="24"/>
-          <w:szCs w:val="24"/>
-        </w:rPr>
-      </w:pPr>
-      <w:r>
-        <w:rPr>
-          <w:rFonts w:ascii="Times New Roman" w:eastAsia="Times New Roman" w:hAnsi="Times New Roman" w:cs="Times New Roman"/>
-          <w:sz w:val="24"/>
-          <w:szCs w:val="24"/>
-        </w:rPr>
-        <w:t xml:space="preserve">Software Documentation </w:t>
-      </w:r>
-    </w:p>
-    <w:p>
-      <w:pPr>
-        <w:spacing w:before="240" w:after="240"/>
-        <w:rPr>
-          <w:rFonts w:ascii="Times New Roman" w:eastAsia="Times New Roman" w:hAnsi="Times New Roman" w:cs="Times New Roman"/>
-          <w:sz w:val="24"/>
-          <w:szCs w:val="24"/>
-        </w:rPr>
-      </w:pPr>
-      <w:r>
-        <w:rPr>
-          <w:rFonts w:ascii="Times New Roman" w:eastAsia="Times New Roman" w:hAnsi="Times New Roman" w:cs="Times New Roman"/>
-          <w:sz w:val="24"/>
-          <w:szCs w:val="24"/>
-        </w:rPr>
         <w:t>All lines of code will have comments that explain what the line’s purpose is, so that all future developers can clearly understand the methods and previously written code. There will also be documents with information about what each method does.</w:t>
       </w:r>
     </w:p>
@@ -3214,16 +3508,6 @@
         </w:rPr>
         <w:t>Verification</w:t>
       </w:r>
-    </w:p>
-    <w:p>
-      <w:pPr>
-        <w:spacing w:before="240" w:after="240"/>
-        <w:rPr>
-          <w:rFonts w:ascii="Times New Roman" w:eastAsia="Times New Roman" w:hAnsi="Times New Roman" w:cs="Times New Roman"/>
-          <w:sz w:val="24"/>
-          <w:szCs w:val="24"/>
-        </w:rPr>
-      </w:pPr>
     </w:p>
     <w:p>
       <w:pPr>
@@ -3291,7 +3575,7 @@
                     <pic:cNvPicPr preferRelativeResize="0"/>
                   </pic:nvPicPr>
                   <pic:blipFill>
-                    <a:blip r:embed="rId10"/>
+                    <a:blip r:embed="rId11"/>
                     <a:srcRect/>
                     <a:stretch>
                       <a:fillRect/>
@@ -3346,7 +3630,7 @@
                     <pic:cNvPicPr/>
                   </pic:nvPicPr>
                   <pic:blipFill>
-                    <a:blip r:embed="rId11" cstate="print">
+                    <a:blip r:embed="rId12" cstate="print">
                       <a:extLst>
                         <a:ext uri="{28A0092B-C50C-407E-A947-70E740481C1C}">
                           <a14:useLocalDpi xmlns:a14="http://schemas.microsoft.com/office/drawing/2010/main" val="0"/>
@@ -3375,7 +3659,7 @@
     </w:p>
     <w:p/>
     <w:sectPr>
-      <w:headerReference w:type="default" r:id="rId12"/>
+      <w:headerReference w:type="default" r:id="rId13"/>
       <w:pgSz w:w="12240" w:h="15840"/>
       <w:pgMar w:top="1440" w:right="1440" w:bottom="1440" w:left="1440" w:header="720" w:footer="720" w:gutter="0"/>
       <w:pgNumType w:start="1"/>
